--- a/scott-module1assignment.docx
+++ b/scott-module1assignment.docx
@@ -16,8 +16,9 @@
       <w:r>
         <w:t>Module 1 Assignment</w:t>
       </w:r>
-    </w:p>
-    <w:p>
+      <w:r>
+        <w:br/>
+      </w:r>
       <w:r>
         <w:t>05/30/25</w:t>
       </w:r>
@@ -28,11 +29,53 @@
           <w:rPr>
             <w:rStyle w:val="Hyperlink"/>
           </w:rPr>
-          <w:t>https://github.com/cms-bellevue/CSD_340</w:t>
+          <w:t>https://github.com/cms-bellevue/CSD_402</w:t>
         </w:r>
       </w:hyperlink>
     </w:p>
     <w:p/>
+    <w:p>
+      <w:r>
+        <w:rPr>
+          <w:noProof/>
+        </w:rPr>
+        <w:drawing>
+          <wp:inline distT="0" distB="0" distL="0" distR="0" wp14:anchorId="0172F0C5" wp14:editId="69B5149B">
+            <wp:extent cx="5943600" cy="1654810"/>
+            <wp:effectExtent l="0" t="0" r="0" b="2540"/>
+            <wp:docPr id="953919263" name="Picture 1" descr="A screenshot of a computer&#10;&#10;AI-generated content may be incorrect."/>
+            <wp:cNvGraphicFramePr>
+              <a:graphicFrameLocks xmlns:a="http://schemas.openxmlformats.org/drawingml/2006/main" noChangeAspect="1"/>
+            </wp:cNvGraphicFramePr>
+            <a:graphic xmlns:a="http://schemas.openxmlformats.org/drawingml/2006/main">
+              <a:graphicData uri="http://schemas.openxmlformats.org/drawingml/2006/picture">
+                <pic:pic xmlns:pic="http://schemas.openxmlformats.org/drawingml/2006/picture">
+                  <pic:nvPicPr>
+                    <pic:cNvPr id="953919263" name="Picture 1" descr="A screenshot of a computer&#10;&#10;AI-generated content may be incorrect."/>
+                    <pic:cNvPicPr/>
+                  </pic:nvPicPr>
+                  <pic:blipFill>
+                    <a:blip r:embed="rId5"/>
+                    <a:stretch>
+                      <a:fillRect/>
+                    </a:stretch>
+                  </pic:blipFill>
+                  <pic:spPr>
+                    <a:xfrm>
+                      <a:off x="0" y="0"/>
+                      <a:ext cx="5943600" cy="1654810"/>
+                    </a:xfrm>
+                    <a:prstGeom prst="rect">
+                      <a:avLst/>
+                    </a:prstGeom>
+                  </pic:spPr>
+                </pic:pic>
+              </a:graphicData>
+            </a:graphic>
+          </wp:inline>
+        </w:drawing>
+      </w:r>
+    </w:p>
     <w:sectPr>
       <w:pgSz w:w="12240" w:h="15840"/>
       <w:pgMar w:top="1440" w:right="1440" w:bottom="1440" w:left="1440" w:header="720" w:footer="720" w:gutter="0"/>

--- a/scott-module1assignment.docx
+++ b/scott-module1assignment.docx
@@ -33,7 +33,48 @@
         </w:r>
       </w:hyperlink>
     </w:p>
-    <w:p/>
+    <w:p>
+      <w:r>
+        <w:rPr>
+          <w:noProof/>
+        </w:rPr>
+        <w:drawing>
+          <wp:inline distT="0" distB="0" distL="0" distR="0" wp14:anchorId="302FA899" wp14:editId="52A1A6D9">
+            <wp:extent cx="5943600" cy="2834005"/>
+            <wp:effectExtent l="0" t="0" r="0" b="4445"/>
+            <wp:docPr id="1822873249" name="Picture 1" descr="A screenshot of a computer&#10;&#10;AI-generated content may be incorrect."/>
+            <wp:cNvGraphicFramePr>
+              <a:graphicFrameLocks xmlns:a="http://schemas.openxmlformats.org/drawingml/2006/main" noChangeAspect="1"/>
+            </wp:cNvGraphicFramePr>
+            <a:graphic xmlns:a="http://schemas.openxmlformats.org/drawingml/2006/main">
+              <a:graphicData uri="http://schemas.openxmlformats.org/drawingml/2006/picture">
+                <pic:pic xmlns:pic="http://schemas.openxmlformats.org/drawingml/2006/picture">
+                  <pic:nvPicPr>
+                    <pic:cNvPr id="1822873249" name="Picture 1" descr="A screenshot of a computer&#10;&#10;AI-generated content may be incorrect."/>
+                    <pic:cNvPicPr/>
+                  </pic:nvPicPr>
+                  <pic:blipFill>
+                    <a:blip r:embed="rId5"/>
+                    <a:stretch>
+                      <a:fillRect/>
+                    </a:stretch>
+                  </pic:blipFill>
+                  <pic:spPr>
+                    <a:xfrm>
+                      <a:off x="0" y="0"/>
+                      <a:ext cx="5943600" cy="2834005"/>
+                    </a:xfrm>
+                    <a:prstGeom prst="rect">
+                      <a:avLst/>
+                    </a:prstGeom>
+                  </pic:spPr>
+                </pic:pic>
+              </a:graphicData>
+            </a:graphic>
+          </wp:inline>
+        </w:drawing>
+      </w:r>
+    </w:p>
     <w:p>
       <w:r>
         <w:rPr>
@@ -55,7 +96,7 @@
                     <pic:cNvPicPr/>
                   </pic:nvPicPr>
                   <pic:blipFill>
-                    <a:blip r:embed="rId5"/>
+                    <a:blip r:embed="rId6"/>
                     <a:stretch>
                       <a:fillRect/>
                     </a:stretch>
